--- a/9 к документированию 10 Источники разработки — копия.docx
+++ b/9 к документированию 10 Источники разработки — копия.docx
@@ -24,8 +24,6 @@
             <w:pPr>
               <w:ind w:firstLine="0"/>
             </w:pPr>
-            <w:bookmarkStart w:id="0" w:name="_GoBack"/>
-            <w:bookmarkEnd w:id="0"/>
             <w:r>
               <w:t>9</w:t>
             </w:r>
@@ -104,7 +102,424 @@
           </w:tcPr>
           <w:p>
             <w:pPr>
-              <w:ind w:firstLine="0"/>
+              <w:autoSpaceDE w:val="0"/>
+              <w:autoSpaceDN w:val="0"/>
+              <w:adjustRightInd w:val="0"/>
+              <w:ind w:firstLine="0"/>
+              <w:jc w:val="left"/>
+              <w:rPr>
+                <w:color w:val="000000"/>
+                <w:sz w:val="28"/>
+                <w:szCs w:val="28"/>
+                <w:lang w:eastAsia="en-US"/>
+              </w:rPr>
+            </w:pPr>
+            <w:r>
+              <w:rPr>
+                <w:color w:val="000000"/>
+                <w:sz w:val="28"/>
+                <w:szCs w:val="28"/>
+                <w:lang w:eastAsia="en-US"/>
+              </w:rPr>
+              <w:t xml:space="preserve">Проектная документация должна быть разработана в соответствии с ГОСТ 34.201-89 и ГОСТ 7.32-2017. </w:t>
+            </w:r>
+          </w:p>
+          <w:p>
+            <w:pPr>
+              <w:autoSpaceDE w:val="0"/>
+              <w:autoSpaceDN w:val="0"/>
+              <w:adjustRightInd w:val="0"/>
+              <w:ind w:firstLine="0"/>
+              <w:jc w:val="left"/>
+              <w:rPr>
+                <w:color w:val="000000"/>
+                <w:sz w:val="28"/>
+                <w:szCs w:val="28"/>
+                <w:lang w:eastAsia="en-US"/>
+              </w:rPr>
+            </w:pPr>
+            <w:r>
+              <w:rPr>
+                <w:color w:val="000000"/>
+                <w:sz w:val="28"/>
+                <w:szCs w:val="28"/>
+                <w:lang w:eastAsia="en-US"/>
+              </w:rPr>
+              <w:t>Отчетные материалы должны включать в себя текстовые материалы (</w:t>
+            </w:r>
+            <w:proofErr w:type="gramStart"/>
+            <w:r>
+              <w:rPr>
+                <w:color w:val="000000"/>
+                <w:sz w:val="28"/>
+                <w:szCs w:val="28"/>
+                <w:lang w:eastAsia="en-US"/>
+              </w:rPr>
+              <w:t>пред-</w:t>
+            </w:r>
+            <w:proofErr w:type="spellStart"/>
+            <w:r>
+              <w:rPr>
+                <w:color w:val="000000"/>
+                <w:sz w:val="28"/>
+                <w:szCs w:val="28"/>
+                <w:lang w:eastAsia="en-US"/>
+              </w:rPr>
+              <w:t>ставленные</w:t>
+            </w:r>
+            <w:proofErr w:type="spellEnd"/>
+            <w:proofErr w:type="gramEnd"/>
+            <w:r>
+              <w:rPr>
+                <w:color w:val="000000"/>
+                <w:sz w:val="28"/>
+                <w:szCs w:val="28"/>
+                <w:lang w:eastAsia="en-US"/>
+              </w:rPr>
+              <w:t xml:space="preserve"> в виде бумажной копии и на цифровом носителе в формате MS Word) и графические материалы. </w:t>
+            </w:r>
+          </w:p>
+          <w:p>
+            <w:pPr>
+              <w:autoSpaceDE w:val="0"/>
+              <w:autoSpaceDN w:val="0"/>
+              <w:adjustRightInd w:val="0"/>
+              <w:ind w:firstLine="0"/>
+              <w:jc w:val="left"/>
+              <w:rPr>
+                <w:color w:val="000000"/>
+                <w:sz w:val="28"/>
+                <w:szCs w:val="28"/>
+                <w:lang w:eastAsia="en-US"/>
+              </w:rPr>
+            </w:pPr>
+            <w:r>
+              <w:rPr>
+                <w:color w:val="000000"/>
+                <w:sz w:val="28"/>
+                <w:szCs w:val="28"/>
+                <w:lang w:eastAsia="en-US"/>
+              </w:rPr>
+              <w:t xml:space="preserve">Предоставить документы: </w:t>
+            </w:r>
+          </w:p>
+          <w:p>
+            <w:pPr>
+              <w:autoSpaceDE w:val="0"/>
+              <w:autoSpaceDN w:val="0"/>
+              <w:adjustRightInd w:val="0"/>
+              <w:ind w:firstLine="0"/>
+              <w:jc w:val="left"/>
+              <w:rPr>
+                <w:color w:val="000000"/>
+                <w:sz w:val="28"/>
+                <w:szCs w:val="28"/>
+                <w:lang w:eastAsia="en-US"/>
+              </w:rPr>
+            </w:pPr>
+            <w:r>
+              <w:rPr>
+                <w:color w:val="000000"/>
+                <w:sz w:val="28"/>
+                <w:szCs w:val="28"/>
+                <w:lang w:eastAsia="en-US"/>
+              </w:rPr>
+              <w:t xml:space="preserve">1) схема функциональной структуры автоматизируемой деятельности; </w:t>
+            </w:r>
+          </w:p>
+          <w:p>
+            <w:pPr>
+              <w:autoSpaceDE w:val="0"/>
+              <w:autoSpaceDN w:val="0"/>
+              <w:adjustRightInd w:val="0"/>
+              <w:ind w:firstLine="0"/>
+              <w:jc w:val="left"/>
+              <w:rPr>
+                <w:color w:val="000000"/>
+                <w:sz w:val="28"/>
+                <w:szCs w:val="28"/>
+                <w:lang w:eastAsia="en-US"/>
+              </w:rPr>
+            </w:pPr>
+            <w:r>
+              <w:rPr>
+                <w:color w:val="000000"/>
+                <w:sz w:val="28"/>
+                <w:szCs w:val="28"/>
+                <w:lang w:eastAsia="en-US"/>
+              </w:rPr>
+              <w:t xml:space="preserve">2) описание технологического процесса обработки данных; </w:t>
+            </w:r>
+          </w:p>
+          <w:p>
+            <w:pPr>
+              <w:autoSpaceDE w:val="0"/>
+              <w:autoSpaceDN w:val="0"/>
+              <w:adjustRightInd w:val="0"/>
+              <w:ind w:firstLine="0"/>
+              <w:jc w:val="left"/>
+              <w:rPr>
+                <w:color w:val="000000"/>
+                <w:sz w:val="28"/>
+                <w:szCs w:val="28"/>
+                <w:lang w:eastAsia="en-US"/>
+              </w:rPr>
+            </w:pPr>
+            <w:r>
+              <w:rPr>
+                <w:color w:val="000000"/>
+                <w:sz w:val="28"/>
+                <w:szCs w:val="28"/>
+                <w:lang w:eastAsia="en-US"/>
+              </w:rPr>
+              <w:t xml:space="preserve">3) описание информационного обеспечения; </w:t>
+            </w:r>
+          </w:p>
+          <w:p>
+            <w:pPr>
+              <w:autoSpaceDE w:val="0"/>
+              <w:autoSpaceDN w:val="0"/>
+              <w:adjustRightInd w:val="0"/>
+              <w:ind w:firstLine="0"/>
+              <w:jc w:val="left"/>
+              <w:rPr>
+                <w:color w:val="000000"/>
+                <w:sz w:val="28"/>
+                <w:szCs w:val="28"/>
+                <w:lang w:eastAsia="en-US"/>
+              </w:rPr>
+            </w:pPr>
+            <w:r>
+              <w:rPr>
+                <w:color w:val="000000"/>
+                <w:sz w:val="28"/>
+                <w:szCs w:val="28"/>
+                <w:lang w:eastAsia="en-US"/>
+              </w:rPr>
+              <w:t xml:space="preserve">4) описание программного обеспечения АС; </w:t>
+            </w:r>
+          </w:p>
+          <w:p>
+            <w:pPr>
+              <w:autoSpaceDE w:val="0"/>
+              <w:autoSpaceDN w:val="0"/>
+              <w:adjustRightInd w:val="0"/>
+              <w:ind w:firstLine="0"/>
+              <w:jc w:val="left"/>
+              <w:rPr>
+                <w:color w:val="000000"/>
+                <w:sz w:val="28"/>
+                <w:szCs w:val="28"/>
+                <w:lang w:eastAsia="en-US"/>
+              </w:rPr>
+            </w:pPr>
+            <w:r>
+              <w:rPr>
+                <w:color w:val="000000"/>
+                <w:sz w:val="28"/>
+                <w:szCs w:val="28"/>
+                <w:lang w:eastAsia="en-US"/>
+              </w:rPr>
+              <w:t xml:space="preserve">5) схема логической структуры БД; </w:t>
+            </w:r>
+          </w:p>
+          <w:p>
+            <w:pPr>
+              <w:autoSpaceDE w:val="0"/>
+              <w:autoSpaceDN w:val="0"/>
+              <w:adjustRightInd w:val="0"/>
+              <w:ind w:firstLine="0"/>
+              <w:jc w:val="left"/>
+              <w:rPr>
+                <w:color w:val="000000"/>
+                <w:sz w:val="28"/>
+                <w:szCs w:val="28"/>
+                <w:lang w:eastAsia="en-US"/>
+              </w:rPr>
+            </w:pPr>
+            <w:r>
+              <w:rPr>
+                <w:color w:val="000000"/>
+                <w:sz w:val="28"/>
+                <w:szCs w:val="28"/>
+                <w:lang w:eastAsia="en-US"/>
+              </w:rPr>
+              <w:t xml:space="preserve">6) руководство пользователя; </w:t>
+            </w:r>
+          </w:p>
+          <w:p>
+            <w:pPr>
+              <w:autoSpaceDE w:val="0"/>
+              <w:autoSpaceDN w:val="0"/>
+              <w:adjustRightInd w:val="0"/>
+              <w:ind w:firstLine="0"/>
+              <w:jc w:val="left"/>
+              <w:rPr>
+                <w:color w:val="000000"/>
+                <w:sz w:val="28"/>
+                <w:szCs w:val="28"/>
+                <w:lang w:eastAsia="en-US"/>
+              </w:rPr>
+            </w:pPr>
+            <w:r>
+              <w:rPr>
+                <w:color w:val="000000"/>
+                <w:sz w:val="28"/>
+                <w:szCs w:val="28"/>
+                <w:lang w:eastAsia="en-US"/>
+              </w:rPr>
+              <w:t xml:space="preserve">7) описание контрольного примера (по ГОСТ 24.102); </w:t>
+            </w:r>
+          </w:p>
+          <w:p>
+            <w:pPr>
+              <w:ind w:firstLine="0"/>
+              <w:rPr>
+                <w:color w:val="000000"/>
+                <w:sz w:val="28"/>
+                <w:szCs w:val="28"/>
+                <w:lang w:eastAsia="en-US"/>
+              </w:rPr>
+            </w:pPr>
+            <w:r>
+              <w:rPr>
+                <w:color w:val="000000"/>
+                <w:sz w:val="28"/>
+                <w:szCs w:val="28"/>
+                <w:lang w:eastAsia="en-US"/>
+              </w:rPr>
+              <w:t>8) протокол испытаний (по ГОСТ 24.102).</w:t>
+            </w:r>
+          </w:p>
+          <w:p>
+            <w:pPr>
+              <w:autoSpaceDE w:val="0"/>
+              <w:autoSpaceDN w:val="0"/>
+              <w:adjustRightInd w:val="0"/>
+              <w:ind w:firstLine="0"/>
+              <w:jc w:val="left"/>
+              <w:rPr>
+                <w:sz w:val="22"/>
+                <w:szCs w:val="22"/>
+                <w:lang w:eastAsia="en-US"/>
+              </w:rPr>
+            </w:pPr>
+            <w:r>
+              <w:rPr>
+                <w:sz w:val="22"/>
+                <w:szCs w:val="22"/>
+                <w:highlight w:val="green"/>
+                <w:lang w:eastAsia="en-US"/>
+              </w:rPr>
+              <w:t>ГОСТ 34.201-89 «Виды, комплектность и обозначение документов при создании автоматизированных систем»,</w:t>
+            </w:r>
+          </w:p>
+          <w:p>
+            <w:pPr>
+              <w:pStyle w:val="Default"/>
+              <w:rPr>
+                <w:sz w:val="20"/>
+                <w:szCs w:val="20"/>
+                <w:highlight w:val="yellow"/>
+              </w:rPr>
+            </w:pPr>
+            <w:r>
+              <w:rPr>
+                <w:sz w:val="20"/>
+                <w:szCs w:val="20"/>
+                <w:highlight w:val="yellow"/>
+              </w:rPr>
+              <w:t xml:space="preserve">Перечень документов, выпускаемых на машинных носителях: </w:t>
+            </w:r>
+          </w:p>
+          <w:p>
+            <w:pPr>
+              <w:pStyle w:val="Default"/>
+              <w:spacing w:after="57"/>
+              <w:rPr>
+                <w:sz w:val="20"/>
+                <w:szCs w:val="20"/>
+                <w:highlight w:val="yellow"/>
+              </w:rPr>
+            </w:pPr>
+            <w:r>
+              <w:rPr>
+                <w:sz w:val="20"/>
+                <w:szCs w:val="20"/>
+                <w:highlight w:val="yellow"/>
+              </w:rPr>
+              <w:t xml:space="preserve"> Модель хранилища данных. </w:t>
+            </w:r>
+          </w:p>
+          <w:p>
+            <w:pPr>
+              <w:pStyle w:val="Default"/>
+              <w:spacing w:after="57"/>
+              <w:rPr>
+                <w:sz w:val="20"/>
+                <w:szCs w:val="20"/>
+                <w:highlight w:val="yellow"/>
+              </w:rPr>
+            </w:pPr>
+            <w:r>
+              <w:rPr>
+                <w:sz w:val="20"/>
+                <w:szCs w:val="20"/>
+                <w:highlight w:val="yellow"/>
+              </w:rPr>
+              <w:t xml:space="preserve"> Пакет ETL-процедур. </w:t>
+            </w:r>
+          </w:p>
+          <w:p>
+            <w:pPr>
+              <w:pStyle w:val="Default"/>
+              <w:spacing w:after="57"/>
+              <w:rPr>
+                <w:sz w:val="20"/>
+                <w:szCs w:val="20"/>
+                <w:highlight w:val="yellow"/>
+              </w:rPr>
+            </w:pPr>
+            <w:r>
+              <w:rPr>
+                <w:sz w:val="20"/>
+                <w:szCs w:val="20"/>
+                <w:highlight w:val="yellow"/>
+              </w:rPr>
+              <w:t xml:space="preserve"> Объекты базы данных. </w:t>
+            </w:r>
+          </w:p>
+          <w:p>
+            <w:pPr>
+              <w:pStyle w:val="Default"/>
+              <w:rPr>
+                <w:sz w:val="20"/>
+                <w:szCs w:val="20"/>
+              </w:rPr>
+            </w:pPr>
+            <w:r>
+              <w:rPr>
+                <w:sz w:val="20"/>
+                <w:szCs w:val="20"/>
+                <w:highlight w:val="yellow"/>
+              </w:rPr>
+              <w:t> Пакет витрин данных.</w:t>
+            </w:r>
+            <w:r>
+              <w:rPr>
+                <w:sz w:val="20"/>
+                <w:szCs w:val="20"/>
+              </w:rPr>
+              <w:t xml:space="preserve"> </w:t>
+            </w:r>
+          </w:p>
+          <w:p>
+            <w:pPr>
+              <w:autoSpaceDE w:val="0"/>
+              <w:autoSpaceDN w:val="0"/>
+              <w:adjustRightInd w:val="0"/>
+              <w:ind w:firstLine="0"/>
+              <w:jc w:val="left"/>
             </w:pPr>
           </w:p>
         </w:tc>
@@ -188,6 +603,120 @@
               </w:rPr>
               <w:t xml:space="preserve"> сюда: технические, юридические, договорные и т.д. Всё, что не влезло в раздел «Перечень документов, на основании которых создается система»</w:t>
             </w:r>
+          </w:p>
+          <w:p>
+            <w:pPr>
+              <w:ind w:firstLine="0"/>
+              <w:jc w:val="left"/>
+              <w:rPr>
+                <w:rFonts w:ascii="Courier New" w:hAnsi="Courier New" w:cs="Courier New"/>
+                <w:color w:val="000000"/>
+              </w:rPr>
+            </w:pPr>
+          </w:p>
+          <w:p>
+            <w:pPr>
+              <w:pStyle w:val="Default"/>
+              <w:rPr>
+                <w:sz w:val="20"/>
+                <w:szCs w:val="20"/>
+                <w:highlight w:val="yellow"/>
+              </w:rPr>
+            </w:pPr>
+            <w:r>
+              <w:rPr>
+                <w:sz w:val="20"/>
+                <w:szCs w:val="20"/>
+                <w:highlight w:val="yellow"/>
+              </w:rPr>
+              <w:t xml:space="preserve">Настоящее Техническое Задание разработано на основе следующих документов и информационных материалов: </w:t>
+            </w:r>
+          </w:p>
+          <w:p>
+            <w:pPr>
+              <w:pStyle w:val="Default"/>
+              <w:spacing w:after="55"/>
+              <w:rPr>
+                <w:sz w:val="20"/>
+                <w:szCs w:val="20"/>
+                <w:highlight w:val="yellow"/>
+              </w:rPr>
+            </w:pPr>
+            <w:r>
+              <w:rPr>
+                <w:sz w:val="20"/>
+                <w:szCs w:val="20"/>
+                <w:highlight w:val="yellow"/>
+              </w:rPr>
+              <w:t xml:space="preserve"> Договор № … от … между … </w:t>
+            </w:r>
+          </w:p>
+          <w:p>
+            <w:pPr>
+              <w:pStyle w:val="Default"/>
+              <w:rPr>
+                <w:sz w:val="20"/>
+                <w:szCs w:val="20"/>
+              </w:rPr>
+            </w:pPr>
+            <w:r>
+              <w:rPr>
+                <w:sz w:val="20"/>
+                <w:szCs w:val="20"/>
+                <w:highlight w:val="yellow"/>
+              </w:rPr>
+              <w:t> ГОСТ 24.701-86 «Надежность автоматизированных систем управления».</w:t>
+            </w:r>
+            <w:r>
+              <w:rPr>
+                <w:sz w:val="20"/>
+                <w:szCs w:val="20"/>
+              </w:rPr>
+              <w:t xml:space="preserve"> </w:t>
+            </w:r>
+          </w:p>
+          <w:p>
+            <w:pPr>
+              <w:autoSpaceDE w:val="0"/>
+              <w:autoSpaceDN w:val="0"/>
+              <w:adjustRightInd w:val="0"/>
+              <w:ind w:firstLine="0"/>
+              <w:jc w:val="left"/>
+              <w:rPr>
+                <w:sz w:val="20"/>
+                <w:szCs w:val="20"/>
+              </w:rPr>
+            </w:pPr>
+            <w:r>
+              <w:rPr>
+                <w:rFonts w:ascii="Newton-Regular" w:hAnsi="Newton-Regular" w:cs="Newton-Regular"/>
+                <w:sz w:val="20"/>
+                <w:szCs w:val="20"/>
+                <w:lang w:eastAsia="en-US"/>
+              </w:rPr>
+              <w:t>все документы, отчеты, научно-исследовательские работы, используемые для разработки технического за</w:t>
+            </w:r>
+            <w:bookmarkStart w:id="0" w:name="_GoBack"/>
+            <w:bookmarkEnd w:id="0"/>
+            <w:r>
+              <w:rPr>
+                <w:rFonts w:ascii="Newton-Regular" w:hAnsi="Newton-Regular" w:cs="Newton-Regular"/>
+                <w:sz w:val="20"/>
+                <w:szCs w:val="20"/>
+                <w:lang w:eastAsia="en-US"/>
+              </w:rPr>
+              <w:t>дания и применяемые для разработки автоматизируемой системы.</w:t>
+            </w:r>
+          </w:p>
+          <w:p>
+            <w:pPr>
+              <w:ind w:firstLine="0"/>
+              <w:jc w:val="left"/>
+              <w:rPr>
+                <w:rFonts w:ascii="Courier New" w:hAnsi="Courier New" w:cs="Courier New"/>
+                <w:color w:val="000000"/>
+              </w:rPr>
+            </w:pPr>
           </w:p>
           <w:p>
             <w:pPr>

--- a/9 к документированию 10 Источники разработки — копия.docx
+++ b/9 к документированию 10 Источники разработки — копия.docx
@@ -515,6 +515,60 @@
           </w:p>
           <w:p>
             <w:pPr>
+              <w:pStyle w:val="Default"/>
+              <w:rPr>
+                <w:sz w:val="20"/>
+                <w:szCs w:val="20"/>
+              </w:rPr>
+            </w:pPr>
+          </w:p>
+          <w:p>
+            <w:pPr>
+              <w:autoSpaceDE w:val="0"/>
+              <w:autoSpaceDN w:val="0"/>
+              <w:adjustRightInd w:val="0"/>
+              <w:ind w:firstLine="0"/>
+              <w:jc w:val="left"/>
+              <w:rPr>
+                <w:rFonts w:ascii="Cambria" w:hAnsi="Cambria" w:cstheme="minorBidi"/>
+                <w:sz w:val="28"/>
+                <w:szCs w:val="28"/>
+                <w:lang w:eastAsia="en-US"/>
+              </w:rPr>
+            </w:pPr>
+            <w:bookmarkStart w:id="0" w:name="_GoBack"/>
+            <w:bookmarkEnd w:id="0"/>
+            <w:r>
+              <w:rPr>
+                <w:rFonts w:ascii="Cambria" w:hAnsi="Cambria" w:cstheme="minorBidi"/>
+                <w:sz w:val="28"/>
+                <w:szCs w:val="28"/>
+                <w:lang w:eastAsia="en-US"/>
+              </w:rPr>
+              <w:t>Общие требования к документированию</w:t>
+            </w:r>
+          </w:p>
+          <w:p>
+            <w:pPr>
+              <w:pStyle w:val="Default"/>
+              <w:rPr>
+                <w:sz w:val="20"/>
+                <w:szCs w:val="20"/>
+              </w:rPr>
+            </w:pPr>
+            <w:r>
+              <w:rPr>
+                <w:rFonts w:ascii="Cambria" w:hAnsi="Cambria" w:cstheme="minorBidi"/>
+                <w:color w:val="auto"/>
+                <w:sz w:val="21"/>
+                <w:szCs w:val="21"/>
+                <w:lang w:eastAsia="en-US"/>
+              </w:rPr>
+              <w:t>Документы должны быть представлены на бумажном виде (оригинал) и на магнитном носителе (копия). Исходные тексты программ - только на магнитном носителе (оригинал). Возможно предоставление комплекта документации и текстов программ на компакт-дисках.</w:t>
+            </w:r>
+          </w:p>
+          <w:p>
+            <w:pPr>
               <w:autoSpaceDE w:val="0"/>
               <w:autoSpaceDN w:val="0"/>
               <w:adjustRightInd w:val="0"/>
@@ -694,18 +748,7 @@
                 <w:szCs w:val="20"/>
                 <w:lang w:eastAsia="en-US"/>
               </w:rPr>
-              <w:t>все документы, отчеты, научно-исследовательские работы, используемые для разработки технического за</w:t>
-            </w:r>
-            <w:bookmarkStart w:id="0" w:name="_GoBack"/>
-            <w:bookmarkEnd w:id="0"/>
-            <w:r>
-              <w:rPr>
-                <w:rFonts w:ascii="Newton-Regular" w:hAnsi="Newton-Regular" w:cs="Newton-Regular"/>
-                <w:sz w:val="20"/>
-                <w:szCs w:val="20"/>
-                <w:lang w:eastAsia="en-US"/>
-              </w:rPr>
-              <w:t>дания и применяемые для разработки автоматизируемой системы.</w:t>
+              <w:t>все документы, отчеты, научно-исследовательские работы, используемые для разработки технического задания и применяемые для разработки автоматизируемой системы.</w:t>
             </w:r>
           </w:p>
           <w:p>
